--- a/Assignment2/Задание_2.docx
+++ b/Assignment2/Задание_2.docx
@@ -6,35 +6,20 @@
       <w:r>
         <w:t xml:space="preserve">В этом задании вы научитесь работать с </w:t>
       </w:r>
-      <w:proofErr w:type="spellStart"/>
       <w:r>
         <w:rPr>
           <w:lang w:val="en-US"/>
         </w:rPr>
         <w:t>TensorFlow</w:t>
       </w:r>
-      <w:proofErr w:type="spellEnd"/>
       <w:r>
         <w:t xml:space="preserve"> </w:t>
       </w:r>
       <w:r>
-        <w:t xml:space="preserve">и тренировать </w:t>
-      </w:r>
-      <w:proofErr w:type="spellStart"/>
-      <w:r>
-        <w:t>генеративно</w:t>
-      </w:r>
-      <w:proofErr w:type="spellEnd"/>
-      <w:r>
-        <w:t>-состязательные сети (</w:t>
-      </w:r>
-      <w:proofErr w:type="spellStart"/>
-      <w:r>
-        <w:t>Generative</w:t>
-      </w:r>
-      <w:proofErr w:type="spellEnd"/>
-      <w:r>
-        <w:t xml:space="preserve"> </w:t>
+        <w:t>и тренировать генеративно-состязательные сети (</w:t>
+      </w:r>
+      <w:r>
+        <w:t xml:space="preserve">Generative </w:t>
       </w:r>
       <w:r>
         <w:rPr>
@@ -42,13 +27,8 @@
         </w:rPr>
         <w:t>A</w:t>
       </w:r>
-      <w:proofErr w:type="spellStart"/>
-      <w:r>
-        <w:t>dversarial</w:t>
-      </w:r>
-      <w:proofErr w:type="spellEnd"/>
-      <w:r>
-        <w:t xml:space="preserve"> </w:t>
+      <w:r>
+        <w:t xml:space="preserve">dversarial </w:t>
       </w:r>
       <w:r>
         <w:rPr>
@@ -56,11 +36,9 @@
         </w:rPr>
         <w:t>N</w:t>
       </w:r>
-      <w:proofErr w:type="spellStart"/>
       <w:r>
         <w:t>etwork</w:t>
       </w:r>
-      <w:proofErr w:type="spellEnd"/>
       <w:r>
         <w:t>)</w:t>
       </w:r>
@@ -146,13 +124,7 @@
               <w:rPr>
                 <w:lang w:val="en-US"/>
               </w:rPr>
-              <w:t>Fully Connected</w:t>
-            </w:r>
-            <w:r>
-              <w:rPr>
-                <w:lang w:val="en-US"/>
-              </w:rPr>
-              <w:t xml:space="preserve"> GAN (MNIST)</w:t>
+              <w:t>Fully Connected GAN (MNIST)</w:t>
             </w:r>
           </w:p>
         </w:tc>
@@ -188,19 +160,7 @@
               <w:rPr>
                 <w:lang w:val="en-US"/>
               </w:rPr>
-              <w:t>Deep Convolutional GAN (</w:t>
-            </w:r>
-            <w:r>
-              <w:rPr>
-                <w:lang w:val="en-US"/>
-              </w:rPr>
-              <w:t>CIFAR10</w:t>
-            </w:r>
-            <w:r>
-              <w:rPr>
-                <w:lang w:val="en-US"/>
-              </w:rPr>
-              <w:t>)</w:t>
+              <w:t>Deep Convolutional GAN (CIFAR10)</w:t>
             </w:r>
           </w:p>
         </w:tc>
@@ -214,7 +174,7 @@
             <w:r>
               <w:rPr>
                 <w:noProof/>
-                <w:lang w:eastAsia="ru-RU"/>
+                <w:lang w:val="en-US"/>
               </w:rPr>
               <w:drawing>
                 <wp:inline distT="0" distB="0" distL="0" distR="0" wp14:anchorId="33D07BC1" wp14:editId="6028593A">
@@ -278,7 +238,7 @@
             <w:r>
               <w:rPr>
                 <w:noProof/>
-                <w:lang w:eastAsia="ru-RU"/>
+                <w:lang w:val="en-US"/>
               </w:rPr>
               <w:drawing>
                 <wp:inline distT="0" distB="0" distL="0" distR="0" wp14:anchorId="06F3F62B" wp14:editId="583778E8">
@@ -342,7 +302,7 @@
             <w:r>
               <w:rPr>
                 <w:noProof/>
-                <w:lang w:eastAsia="ru-RU"/>
+                <w:lang w:val="en-US"/>
               </w:rPr>
               <w:drawing>
                 <wp:inline distT="0" distB="0" distL="0" distR="0">
@@ -416,7 +376,6 @@
       <w:r>
         <w:rPr>
           <w:b/>
-          <w:lang w:val="en-US"/>
         </w:rPr>
         <w:t xml:space="preserve"> </w:t>
       </w:r>
@@ -429,7 +388,6 @@
       <w:r>
         <w:rPr>
           <w:b/>
-          <w:lang w:val="en-US"/>
         </w:rPr>
         <w:t xml:space="preserve"> </w:t>
       </w:r>
@@ -602,10 +560,10 @@
             <v:path o:extrusionok="f" gradientshapeok="t" o:connecttype="rect"/>
             <o:lock v:ext="edit" aspectratio="t"/>
           </v:shapetype>
-          <v:shape id="_x0000_i1028" type="#_x0000_t75" style="width:319.1pt;height:24.2pt" o:ole="">
+          <v:shape id="_x0000_i1025" type="#_x0000_t75" style="width:319.1pt;height:24pt" o:ole="">
             <v:imagedata r:id="rId8" o:title=""/>
           </v:shape>
-          <o:OLEObject Type="Embed" ProgID="Equation.DSMT4" ShapeID="_x0000_i1028" DrawAspect="Content" ObjectID="_1568216061" r:id="rId9"/>
+          <o:OLEObject Type="Embed" ProgID="Equation.DSMT4" ShapeID="_x0000_i1025" DrawAspect="Content" ObjectID="_1569252964" r:id="rId9"/>
         </w:object>
       </w:r>
     </w:p>
@@ -618,10 +576,10 @@
           <w:position w:val="-12"/>
         </w:rPr>
         <w:object w:dxaOrig="840" w:dyaOrig="360">
-          <v:shape id="_x0000_i1029" type="#_x0000_t75" style="width:42.05pt;height:17.85pt" o:ole="">
+          <v:shape id="_x0000_i1026" type="#_x0000_t75" style="width:42pt;height:18pt" o:ole="">
             <v:imagedata r:id="rId10" o:title=""/>
           </v:shape>
-          <o:OLEObject Type="Embed" ProgID="Equation.DSMT4" ShapeID="_x0000_i1029" DrawAspect="Content" ObjectID="_1568216062" r:id="rId11"/>
+          <o:OLEObject Type="Embed" ProgID="Equation.DSMT4" ShapeID="_x0000_i1026" DrawAspect="Content" ObjectID="_1569252965" r:id="rId11"/>
         </w:object>
       </w:r>
       <w:r>
@@ -632,10 +590,10 @@
           <w:position w:val="-10"/>
         </w:rPr>
         <w:object w:dxaOrig="880" w:dyaOrig="320">
-          <v:shape id="_x0000_i1030" type="#_x0000_t75" style="width:43.8pt;height:16.15pt" o:ole="">
+          <v:shape id="_x0000_i1027" type="#_x0000_t75" style="width:43.65pt;height:16.35pt" o:ole="">
             <v:imagedata r:id="rId12" o:title=""/>
           </v:shape>
-          <o:OLEObject Type="Embed" ProgID="Equation.DSMT4" ShapeID="_x0000_i1030" DrawAspect="Content" ObjectID="_1568216063" r:id="rId13"/>
+          <o:OLEObject Type="Embed" ProgID="Equation.DSMT4" ShapeID="_x0000_i1027" DrawAspect="Content" ObjectID="_1569252966" r:id="rId13"/>
         </w:object>
       </w:r>
       <w:r>
@@ -646,10 +604,10 @@
           <w:position w:val="-10"/>
         </w:rPr>
         <w:object w:dxaOrig="540" w:dyaOrig="320">
-          <v:shape id="_x0000_i1031" type="#_x0000_t75" style="width:27.05pt;height:16.15pt" o:ole="">
+          <v:shape id="_x0000_i1028" type="#_x0000_t75" style="width:27.25pt;height:16.35pt" o:ole="">
             <v:imagedata r:id="rId14" o:title=""/>
           </v:shape>
-          <o:OLEObject Type="Embed" ProgID="Equation.DSMT4" ShapeID="_x0000_i1031" DrawAspect="Content" ObjectID="_1568216064" r:id="rId15"/>
+          <o:OLEObject Type="Embed" ProgID="Equation.DSMT4" ShapeID="_x0000_i1028" DrawAspect="Content" ObjectID="_1569252967" r:id="rId15"/>
         </w:object>
       </w:r>
       <w:r>
@@ -664,18 +622,10 @@
         <w:t>D</w:t>
       </w:r>
       <w:r>
-        <w:rPr>
-          <w:lang w:val="en-US"/>
-        </w:rPr>
         <w:t xml:space="preserve"> – </w:t>
       </w:r>
-      <w:proofErr w:type="gramStart"/>
-      <w:r>
-        <w:t>возвращает</w:t>
-      </w:r>
-      <w:proofErr w:type="gramEnd"/>
-      <w:r>
-        <w:t xml:space="preserve"> вероятность того, что изображение настоящее.</w:t>
+      <w:r>
+        <w:t>возвращает вероятность того, что изображение настоящее.</w:t>
       </w:r>
     </w:p>
     <w:p>
@@ -772,10 +722,7 @@
         <w:t xml:space="preserve">чтобы </w:t>
       </w:r>
       <w:r>
-        <w:t xml:space="preserve">максимизировать </w:t>
-      </w:r>
-      <w:r>
-        <w:t xml:space="preserve">вероятность верного </w:t>
+        <w:t xml:space="preserve">максимизировать вероятность верного </w:t>
       </w:r>
       <w:r>
         <w:t>ответа</w:t>
@@ -932,10 +879,10 @@
           <w:position w:val="-20"/>
         </w:rPr>
         <w:object w:dxaOrig="3040" w:dyaOrig="460">
-          <v:shape id="_x0000_i1046" type="#_x0000_t75" style="width:152.05pt;height:23.05pt" o:ole="">
+          <v:shape id="_x0000_i1029" type="#_x0000_t75" style="width:152.2pt;height:22.9pt" o:ole="">
             <v:imagedata r:id="rId16" o:title=""/>
           </v:shape>
-          <o:OLEObject Type="Embed" ProgID="Equation.DSMT4" ShapeID="_x0000_i1046" DrawAspect="Content" ObjectID="_1568216065" r:id="rId17"/>
+          <o:OLEObject Type="Embed" ProgID="Equation.DSMT4" ShapeID="_x0000_i1029" DrawAspect="Content" ObjectID="_1569252968" r:id="rId17"/>
         </w:object>
       </w:r>
     </w:p>
@@ -994,10 +941,10 @@
           <w:position w:val="-20"/>
         </w:rPr>
         <w:object w:dxaOrig="5420" w:dyaOrig="480">
-          <v:shape id="_x0000_i1043" type="#_x0000_t75" style="width:270.7pt;height:24.2pt" o:ole="">
+          <v:shape id="_x0000_i1030" type="#_x0000_t75" style="width:270.55pt;height:24pt" o:ole="">
             <v:imagedata r:id="rId18" o:title=""/>
           </v:shape>
-          <o:OLEObject Type="Embed" ProgID="Equation.DSMT4" ShapeID="_x0000_i1043" DrawAspect="Content" ObjectID="_1568216066" r:id="rId19"/>
+          <o:OLEObject Type="Embed" ProgID="Equation.DSMT4" ShapeID="_x0000_i1030" DrawAspect="Content" ObjectID="_1569252969" r:id="rId19"/>
         </w:object>
       </w:r>
     </w:p>
@@ -1008,14 +955,12 @@
       <w:r>
         <w:t xml:space="preserve">В </w:t>
       </w:r>
-      <w:proofErr w:type="spellStart"/>
       <w:r>
         <w:rPr>
           <w:lang w:val="en-US"/>
         </w:rPr>
         <w:t>TensorFlow</w:t>
       </w:r>
-      <w:proofErr w:type="spellEnd"/>
       <w:r>
         <w:t xml:space="preserve"> </w:t>
       </w:r>
@@ -1046,10 +991,10 @@
           <w:position w:val="-14"/>
         </w:rPr>
         <w:object w:dxaOrig="2680" w:dyaOrig="400">
-          <v:shape id="_x0000_i1047" type="#_x0000_t75" style="width:134.2pt;height:20.15pt" o:ole="">
+          <v:shape id="_x0000_i1031" type="#_x0000_t75" style="width:134.2pt;height:20.2pt" o:ole="">
             <v:imagedata r:id="rId20" o:title=""/>
           </v:shape>
-          <o:OLEObject Type="Embed" ProgID="Equation.DSMT4" ShapeID="_x0000_i1047" DrawAspect="Content" ObjectID="_1568216067" r:id="rId21"/>
+          <o:OLEObject Type="Embed" ProgID="Equation.DSMT4" ShapeID="_x0000_i1031" DrawAspect="Content" ObjectID="_1569252970" r:id="rId21"/>
         </w:object>
       </w:r>
     </w:p>
@@ -1087,21 +1032,17 @@
           <w:position w:val="-16"/>
         </w:rPr>
         <w:object w:dxaOrig="5060" w:dyaOrig="440">
-          <v:shape id="_x0000_i1048" type="#_x0000_t75" style="width:252.85pt;height:21.9pt" o:ole="">
+          <v:shape id="_x0000_i1032" type="#_x0000_t75" style="width:252.55pt;height:21.8pt" o:ole="">
             <v:imagedata r:id="rId22" o:title=""/>
           </v:shape>
-          <o:OLEObject Type="Embed" ProgID="Equation.DSMT4" ShapeID="_x0000_i1048" DrawAspect="Content" ObjectID="_1568216068" r:id="rId23"/>
+          <o:OLEObject Type="Embed" ProgID="Equation.DSMT4" ShapeID="_x0000_i1032" DrawAspect="Content" ObjectID="_1569252971" r:id="rId23"/>
         </w:object>
       </w:r>
     </w:p>
     <w:p>
-      <w:bookmarkStart w:id="0" w:name="_GoBack"/>
-      <w:bookmarkEnd w:id="0"/>
-      <w:proofErr w:type="spellStart"/>
       <w:r>
         <w:t>Датасеты</w:t>
       </w:r>
-      <w:proofErr w:type="spellEnd"/>
       <w:r>
         <w:t xml:space="preserve"> </w:t>
       </w:r>
@@ -1155,7 +1096,6 @@
           </w:rPr>
           <w:t>://</w:t>
         </w:r>
-        <w:proofErr w:type="spellStart"/>
         <w:r>
           <w:rPr>
             <w:rStyle w:val="a3"/>
@@ -1163,7 +1103,6 @@
           </w:rPr>
           <w:t>github</w:t>
         </w:r>
-        <w:proofErr w:type="spellEnd"/>
         <w:r>
           <w:rPr>
             <w:rStyle w:val="a3"/>
@@ -1258,14 +1197,12 @@
       <w:r>
         <w:t xml:space="preserve"> </w:t>
       </w:r>
-      <w:proofErr w:type="spellStart"/>
       <w:r>
         <w:rPr>
           <w:lang w:val="en-US"/>
         </w:rPr>
         <w:t>mnist</w:t>
       </w:r>
-      <w:proofErr w:type="spellEnd"/>
       <w:r>
         <w:t>_</w:t>
       </w:r>
@@ -1284,14 +1221,12 @@
       <w:r>
         <w:t xml:space="preserve"> </w:t>
       </w:r>
-      <w:proofErr w:type="spellStart"/>
       <w:r>
         <w:rPr>
           <w:lang w:val="en-US"/>
         </w:rPr>
         <w:t>cifar</w:t>
       </w:r>
-      <w:proofErr w:type="spellEnd"/>
       <w:r>
         <w:t>10_</w:t>
       </w:r>
@@ -1333,7 +1268,12 @@
         <w:t xml:space="preserve">: </w:t>
       </w:r>
       <w:r>
-        <w:t xml:space="preserve">устно, </w:t>
+        <w:t>сделайте презентацию</w:t>
+      </w:r>
+      <w:bookmarkStart w:id="0" w:name="_GoBack"/>
+      <w:bookmarkEnd w:id="0"/>
+      <w:r>
+        <w:t xml:space="preserve">, </w:t>
       </w:r>
       <w:r>
         <w:t xml:space="preserve">покажите ваши имплементации функций и сгенерированные изображения. Чем отличаются </w:t>
@@ -1366,15 +1306,7 @@
         <w:t>)</w:t>
       </w:r>
       <w:r>
-        <w:t xml:space="preserve"> и </w:t>
-      </w:r>
-      <w:proofErr w:type="spellStart"/>
-      <w:r>
-        <w:t>сверточными</w:t>
-      </w:r>
-      <w:proofErr w:type="spellEnd"/>
-      <w:r>
-        <w:t xml:space="preserve"> </w:t>
+        <w:t xml:space="preserve"> и сверточными </w:t>
       </w:r>
       <w:r>
         <w:t>(</w:t>
